--- a/NetflixMovies/Doscumentation/Experiment/Doc.docx
+++ b/NetflixMovies/Doscumentation/Experiment/Doc.docx
@@ -1,6 +1,6 @@
 
 <file path=word/document.xml><?xml version="1.0" encoding="utf-8"?>
-<w:document xmlns:wpc="http://schemas.microsoft.com/office/word/2010/wordprocessingCanvas" xmlns:cx="http://schemas.microsoft.com/office/drawing/2014/chartex" xmlns:cx1="http://schemas.microsoft.com/office/drawing/2015/9/8/chartex" xmlns:cx2="http://schemas.microsoft.com/office/drawing/2015/10/21/chartex" xmlns:cx3="http://schemas.microsoft.com/office/drawing/2016/5/9/chartex" xmlns:cx4="http://schemas.microsoft.com/office/drawing/2016/5/10/chartex" xmlns:cx5="http://schemas.microsoft.com/office/drawing/2016/5/11/chartex" xmlns:cx6="http://schemas.microsoft.com/office/drawing/2016/5/12/chartex" xmlns:cx7="http://schemas.microsoft.com/office/drawing/2016/5/13/chartex" xmlns:cx8="http://schemas.microsoft.com/office/drawing/2016/5/14/chartex" xmlns:mc="http://schemas.openxmlformats.org/markup-compatibility/2006" xmlns:aink="http://schemas.microsoft.com/office/drawing/2016/ink" xmlns:am3d="http://schemas.microsoft.com/office/drawing/2017/model3d" xmlns:o="urn:schemas-microsoft-com:office:office" xmlns:r="http://schemas.openxmlformats.org/officeDocument/2006/relationships" xmlns:m="http://schemas.openxmlformats.org/officeDocument/2006/math" xmlns:v="urn:schemas-microsoft-com:vml" xmlns:wp14="http://schemas.microsoft.com/office/word/2010/wordprocessingDrawing" xmlns:wp="http://schemas.openxmlformats.org/drawingml/2006/wordprocessingDrawing" xmlns:w10="urn:schemas-microsoft-com:office:word" xmlns:w="http://schemas.openxmlformats.org/wordprocessingml/2006/main" xmlns:w14="http://schemas.microsoft.com/office/word/2010/wordml" xmlns:w15="http://schemas.microsoft.com/office/word/2012/wordml" xmlns:w16cex="http://schemas.microsoft.com/office/word/2018/wordml/cex" xmlns:w16cid="http://schemas.microsoft.com/office/word/2016/wordml/cid" xmlns:w16="http://schemas.microsoft.com/office/word/2018/wordml" xmlns:w16sdtdh="http://schemas.microsoft.com/office/word/2020/wordml/sdtdatahash" xmlns:w16se="http://schemas.microsoft.com/office/word/2015/wordml/symex" xmlns:wpg="http://schemas.microsoft.com/office/word/2010/wordprocessingGroup" xmlns:wpi="http://schemas.microsoft.com/office/word/2010/wordprocessingInk" xmlns:wne="http://schemas.microsoft.com/office/word/2006/wordml" xmlns:wps="http://schemas.microsoft.com/office/word/2010/wordprocessingShape" mc:Ignorable="w14 w15 w16se w16cid w16 w16cex w16sdtdh wp14">
+<w:document xmlns:wpc="http://schemas.microsoft.com/office/word/2010/wordprocessingCanvas" xmlns:cx="http://schemas.microsoft.com/office/drawing/2014/chartex" xmlns:cx1="http://schemas.microsoft.com/office/drawing/2015/9/8/chartex" xmlns:mc="http://schemas.openxmlformats.org/markup-compatibility/2006" xmlns:o="urn:schemas-microsoft-com:office:office" xmlns:r="http://schemas.openxmlformats.org/officeDocument/2006/relationships" xmlns:m="http://schemas.openxmlformats.org/officeDocument/2006/math" xmlns:v="urn:schemas-microsoft-com:vml" xmlns:wp14="http://schemas.microsoft.com/office/word/2010/wordprocessingDrawing" xmlns:wp="http://schemas.openxmlformats.org/drawingml/2006/wordprocessingDrawing" xmlns:w10="urn:schemas-microsoft-com:office:word" xmlns:w="http://schemas.openxmlformats.org/wordprocessingml/2006/main" xmlns:w14="http://schemas.microsoft.com/office/word/2010/wordml" xmlns:w15="http://schemas.microsoft.com/office/word/2012/wordml" xmlns:w16se="http://schemas.microsoft.com/office/word/2015/wordml/symex" xmlns:wpg="http://schemas.microsoft.com/office/word/2010/wordprocessingGroup" xmlns:wpi="http://schemas.microsoft.com/office/word/2010/wordprocessingInk" xmlns:wne="http://schemas.microsoft.com/office/word/2006/wordml" xmlns:wps="http://schemas.microsoft.com/office/word/2010/wordprocessingShape" mc:Ignorable="w14 w15 w16se wp14">
   <w:body>
     <w:p>
       <w:pPr>
@@ -37,10 +37,7 @@
         <w:ind w:left="720"/>
       </w:pPr>
       <w:r>
-        <w:t xml:space="preserve">Se debe realizar un experimento sobre </w:t>
-      </w:r>
-      <w:r>
-        <w:t>dos módulos de clasificación, uno de ellos hecho por implementación propia y el segundo bajo una librería. De acuerdo a estas dos implementaciones, se tiene en cuenta el factor de precisión bajo una probabilidad y así identificar que implementación es más viable.</w:t>
+        <w:t>Se debe realizar un experimento sobre dos módulos de clasificación, uno de ellos hecho por implementación propia y el segundo bajo una librería. De acuerdo a estas dos implementaciones, se tiene en cuenta el factor de precisión bajo una probabilidad y así identificar que implementación es más viable.</w:t>
       </w:r>
     </w:p>
     <w:p>
@@ -65,13 +62,7 @@
         <w:ind w:left="720"/>
       </w:pPr>
       <w:r>
-        <w:t>Las variables de respuesta son</w:t>
-      </w:r>
-      <w:r>
-        <w:t xml:space="preserve"> la precisión de clasificación de acuerdo al módulo implementado</w:t>
-      </w:r>
-      <w:r>
-        <w:t xml:space="preserve">. Y, con el fin de que la medición sea confiable, se repiten las pruebas en diferentes computadores  </w:t>
+        <w:t xml:space="preserve">Las variables de respuesta son la precisión de clasificación de acuerdo al módulo implementado. Y, con el fin de que la medición sea confiable, se repiten las pruebas en diferentes computadores  </w:t>
       </w:r>
     </w:p>
     <w:p>
@@ -101,19 +92,7 @@
         <w:ind w:left="720"/>
       </w:pPr>
       <w:r>
-        <w:t xml:space="preserve">Se escogieron como factores de estudio </w:t>
-      </w:r>
-      <w:r>
-        <w:t>los dos módulos de clasificación</w:t>
-      </w:r>
-      <w:r>
-        <w:t xml:space="preserve">, el tamaño del </w:t>
-      </w:r>
-      <w:r>
-        <w:t xml:space="preserve">dataset </w:t>
-      </w:r>
-      <w:r>
-        <w:t>y la RAM del computador donde se ejecuta el algoritmo.</w:t>
+        <w:t>Se escogieron como factores de estudio los dos módulos de clasificación, el tamaño del dataset y la RAM del computador donde se ejecuta el algoritmo.</w:t>
       </w:r>
     </w:p>
     <w:p>
@@ -143,34 +122,7 @@
         <w:ind w:left="720"/>
       </w:pPr>
       <w:r>
-        <w:t xml:space="preserve">En este problema se tienen </w:t>
-      </w:r>
-      <w:r>
-        <w:t>tres</w:t>
-      </w:r>
-      <w:r>
-        <w:t xml:space="preserve"> factores de estudio. El primero es el </w:t>
-      </w:r>
-      <w:r>
-        <w:t>módulo de clasificación</w:t>
-      </w:r>
-      <w:r>
-        <w:t xml:space="preserve">, el cual consiste de dos niveles </w:t>
-      </w:r>
-      <w:r>
-        <w:t xml:space="preserve">implementación propia </w:t>
-      </w:r>
-      <w:r>
-        <w:t xml:space="preserve">y </w:t>
-      </w:r>
-      <w:r>
-        <w:t>librería ML</w:t>
-      </w:r>
-      <w:r>
-        <w:t xml:space="preserve">), el segundo es el tamaño del </w:t>
-      </w:r>
-      <w:r>
-        <w:t>dataset</w:t>
+        <w:t>En este problema se tienen tres factores de estudio. El primero es el módulo de clasificación, el cual consiste de dos niveles implementación propia y librería ML), el segundo es el tamaño del dataset</w:t>
       </w:r>
       <w:r>
         <w:t xml:space="preserve">. </w:t>
@@ -339,18 +291,44 @@
           <w:b/>
         </w:rPr>
       </w:pPr>
-    </w:p>
-    <w:p>
-      <w:pPr>
-        <w:rPr>
-          <w:b/>
-        </w:rPr>
-      </w:pPr>
-    </w:p>
-    <w:p>
-      <w:pPr>
-        <w:rPr>
-          <w:bCs/>
+      <w:r>
+        <w:t xml:space="preserve">De acuerdo a la precisión de la selección de películas dados el año, un actor y el género, pudimos analizar que la implementación propia del árbol </w:t>
+      </w:r>
+      <w:r>
+        <w:rPr>
+          <w:bCs/>
+        </w:rPr>
+        <w:t xml:space="preserve">es bastante acertada luego de diversas pruebas comparando con nuestro </w:t>
+      </w:r>
+      <w:proofErr w:type="spellStart"/>
+      <w:r>
+        <w:rPr>
+          <w:bCs/>
+        </w:rPr>
+        <w:t>dataset</w:t>
+      </w:r>
+      <w:proofErr w:type="spellEnd"/>
+      <w:r>
+        <w:rPr>
+          <w:bCs/>
+        </w:rPr>
+        <w:t>.</w:t>
+      </w:r>
+      <w:r>
+        <w:t xml:space="preserve"> </w:t>
+      </w:r>
+    </w:p>
+    <w:p>
+      <w:pPr>
+        <w:rPr>
+          <w:b/>
+        </w:rPr>
+      </w:pPr>
+    </w:p>
+    <w:p>
+      <w:pPr>
+        <w:rPr>
+          <w:b/>
         </w:rPr>
       </w:pPr>
       <w:r>
@@ -360,7 +338,71 @@
         <w:t xml:space="preserve">Etapa de control y conclusiones: </w:t>
       </w:r>
     </w:p>
-    <w:p/>
+    <w:p>
+      <w:pPr>
+        <w:pStyle w:val="Prrafodelista"/>
+        <w:numPr>
+          <w:ilvl w:val="0"/>
+          <w:numId w:val="2"/>
+        </w:numPr>
+        <w:rPr>
+          <w:bCs/>
+        </w:rPr>
+      </w:pPr>
+      <w:r>
+        <w:rPr>
+          <w:bCs/>
+        </w:rPr>
+        <w:t>De acuerdo a los datos obtenidos, el árbol con mayor asertividad es el de implementación propia.</w:t>
+      </w:r>
+    </w:p>
+    <w:p>
+      <w:pPr>
+        <w:pStyle w:val="Prrafodelista"/>
+        <w:numPr>
+          <w:ilvl w:val="0"/>
+          <w:numId w:val="2"/>
+        </w:numPr>
+        <w:rPr>
+          <w:bCs/>
+        </w:rPr>
+      </w:pPr>
+      <w:r>
+        <w:rPr>
+          <w:bCs/>
+        </w:rPr>
+        <w:t>Podemos notar que la memoria RAM del computador no afecta el resultado del experimento.</w:t>
+      </w:r>
+    </w:p>
+    <w:p>
+      <w:pPr>
+        <w:pStyle w:val="Prrafodelista"/>
+        <w:numPr>
+          <w:ilvl w:val="0"/>
+          <w:numId w:val="2"/>
+        </w:numPr>
+        <w:rPr>
+          <w:bCs/>
+        </w:rPr>
+      </w:pPr>
+      <w:r>
+        <w:rPr>
+          <w:bCs/>
+        </w:rPr>
+        <w:lastRenderedPageBreak/>
+        <w:t xml:space="preserve">El árbol realizado usando la librería ML </w:t>
+      </w:r>
+      <w:r>
+        <w:rPr>
+          <w:bCs/>
+        </w:rPr>
+        <w:t>es aproximadamente 20% menos acertado que el de implementación propia.</w:t>
+      </w:r>
+    </w:p>
+    <w:p>
+      <w:bookmarkStart w:id="0" w:name="_GoBack"/>
+      <w:bookmarkEnd w:id="0"/>
+    </w:p>
     <w:sectPr>
       <w:pgSz w:w="12240" w:h="15840"/>
       <w:pgMar w:top="1417" w:right="1701" w:bottom="1417" w:left="1701" w:header="708" w:footer="708" w:gutter="0"/>
@@ -372,7 +414,7 @@
 </file>
 
 <file path=word/numbering.xml><?xml version="1.0" encoding="utf-8"?>
-<w:numbering xmlns:wpc="http://schemas.microsoft.com/office/word/2010/wordprocessingCanvas" xmlns:cx="http://schemas.microsoft.com/office/drawing/2014/chartex" xmlns:cx1="http://schemas.microsoft.com/office/drawing/2015/9/8/chartex" xmlns:cx2="http://schemas.microsoft.com/office/drawing/2015/10/21/chartex" xmlns:cx3="http://schemas.microsoft.com/office/drawing/2016/5/9/chartex" xmlns:cx4="http://schemas.microsoft.com/office/drawing/2016/5/10/chartex" xmlns:cx5="http://schemas.microsoft.com/office/drawing/2016/5/11/chartex" xmlns:cx6="http://schemas.microsoft.com/office/drawing/2016/5/12/chartex" xmlns:cx7="http://schemas.microsoft.com/office/drawing/2016/5/13/chartex" xmlns:cx8="http://schemas.microsoft.com/office/drawing/2016/5/14/chartex" xmlns:mc="http://schemas.openxmlformats.org/markup-compatibility/2006" xmlns:aink="http://schemas.microsoft.com/office/drawing/2016/ink" xmlns:am3d="http://schemas.microsoft.com/office/drawing/2017/model3d" xmlns:o="urn:schemas-microsoft-com:office:office" xmlns:r="http://schemas.openxmlformats.org/officeDocument/2006/relationships" xmlns:m="http://schemas.openxmlformats.org/officeDocument/2006/math" xmlns:v="urn:schemas-microsoft-com:vml" xmlns:wp14="http://schemas.microsoft.com/office/word/2010/wordprocessingDrawing" xmlns:wp="http://schemas.openxmlformats.org/drawingml/2006/wordprocessingDrawing" xmlns:w10="urn:schemas-microsoft-com:office:word" xmlns:w="http://schemas.openxmlformats.org/wordprocessingml/2006/main" xmlns:w14="http://schemas.microsoft.com/office/word/2010/wordml" xmlns:w15="http://schemas.microsoft.com/office/word/2012/wordml" xmlns:w16cex="http://schemas.microsoft.com/office/word/2018/wordml/cex" xmlns:w16cid="http://schemas.microsoft.com/office/word/2016/wordml/cid" xmlns:w16="http://schemas.microsoft.com/office/word/2018/wordml" xmlns:w16sdtdh="http://schemas.microsoft.com/office/word/2020/wordml/sdtdatahash" xmlns:w16se="http://schemas.microsoft.com/office/word/2015/wordml/symex" xmlns:wpg="http://schemas.microsoft.com/office/word/2010/wordprocessingGroup" xmlns:wpi="http://schemas.microsoft.com/office/word/2010/wordprocessingInk" xmlns:wne="http://schemas.microsoft.com/office/word/2006/wordml" xmlns:wps="http://schemas.microsoft.com/office/word/2010/wordprocessingShape" mc:Ignorable="w14 w15 w16se w16cid w16 w16cex w16sdtdh wp14">
+<w:numbering xmlns:wpc="http://schemas.microsoft.com/office/word/2010/wordprocessingCanvas" xmlns:cx="http://schemas.microsoft.com/office/drawing/2014/chartex" xmlns:cx1="http://schemas.microsoft.com/office/drawing/2015/9/8/chartex" xmlns:mc="http://schemas.openxmlformats.org/markup-compatibility/2006" xmlns:o="urn:schemas-microsoft-com:office:office" xmlns:r="http://schemas.openxmlformats.org/officeDocument/2006/relationships" xmlns:m="http://schemas.openxmlformats.org/officeDocument/2006/math" xmlns:v="urn:schemas-microsoft-com:vml" xmlns:wp14="http://schemas.microsoft.com/office/word/2010/wordprocessingDrawing" xmlns:wp="http://schemas.openxmlformats.org/drawingml/2006/wordprocessingDrawing" xmlns:w10="urn:schemas-microsoft-com:office:word" xmlns:w="http://schemas.openxmlformats.org/wordprocessingml/2006/main" xmlns:w14="http://schemas.microsoft.com/office/word/2010/wordml" xmlns:w15="http://schemas.microsoft.com/office/word/2012/wordml" xmlns:w16se="http://schemas.microsoft.com/office/word/2015/wordml/symex" xmlns:wpg="http://schemas.microsoft.com/office/word/2010/wordprocessingGroup" xmlns:wpi="http://schemas.microsoft.com/office/word/2010/wordprocessingInk" xmlns:wne="http://schemas.microsoft.com/office/word/2006/wordml" xmlns:wps="http://schemas.microsoft.com/office/word/2010/wordprocessingShape" mc:Ignorable="w14 w15 w16se wp14">
   <w:abstractNum w:abstractNumId="0" w15:restartNumberingAfterBreak="0">
     <w:nsid w:val="4F2461FA"/>
     <w:multiLevelType w:val="hybridMultilevel"/>
@@ -608,7 +650,7 @@
 </file>
 
 <file path=word/styles.xml><?xml version="1.0" encoding="utf-8"?>
-<w:styles xmlns:mc="http://schemas.openxmlformats.org/markup-compatibility/2006" xmlns:r="http://schemas.openxmlformats.org/officeDocument/2006/relationships" xmlns:w="http://schemas.openxmlformats.org/wordprocessingml/2006/main" xmlns:w14="http://schemas.microsoft.com/office/word/2010/wordml" xmlns:w15="http://schemas.microsoft.com/office/word/2012/wordml" xmlns:w16cex="http://schemas.microsoft.com/office/word/2018/wordml/cex" xmlns:w16cid="http://schemas.microsoft.com/office/word/2016/wordml/cid" xmlns:w16="http://schemas.microsoft.com/office/word/2018/wordml" xmlns:w16sdtdh="http://schemas.microsoft.com/office/word/2020/wordml/sdtdatahash" xmlns:w16se="http://schemas.microsoft.com/office/word/2015/wordml/symex" mc:Ignorable="w14 w15 w16se w16cid w16 w16cex w16sdtdh">
+<w:styles xmlns:mc="http://schemas.openxmlformats.org/markup-compatibility/2006" xmlns:r="http://schemas.openxmlformats.org/officeDocument/2006/relationships" xmlns:w="http://schemas.openxmlformats.org/wordprocessingml/2006/main" xmlns:w14="http://schemas.microsoft.com/office/word/2010/wordml" xmlns:w15="http://schemas.microsoft.com/office/word/2012/wordml" xmlns:w16se="http://schemas.microsoft.com/office/word/2015/wordml/symex" mc:Ignorable="w14 w15 w16se">
   <w:docDefaults>
     <w:rPrDefault>
       <w:rPr>
@@ -624,7 +666,7 @@
       </w:pPr>
     </w:pPrDefault>
   </w:docDefaults>
-  <w:latentStyles w:defLockedState="0" w:defUIPriority="99" w:defSemiHidden="0" w:defUnhideWhenUsed="0" w:defQFormat="0" w:count="376">
+  <w:latentStyles w:defLockedState="0" w:defUIPriority="99" w:defSemiHidden="0" w:defUnhideWhenUsed="0" w:defQFormat="0" w:count="371">
     <w:lsdException w:name="Normal" w:uiPriority="0" w:qFormat="1"/>
     <w:lsdException w:name="heading 1" w:uiPriority="9" w:qFormat="1"/>
     <w:lsdException w:name="heading 2" w:semiHidden="1" w:uiPriority="9" w:unhideWhenUsed="1" w:qFormat="1"/>
@@ -996,11 +1038,6 @@
     <w:lsdException w:name="List Table 5 Dark Accent 6" w:uiPriority="50"/>
     <w:lsdException w:name="List Table 6 Colorful Accent 6" w:uiPriority="51"/>
     <w:lsdException w:name="List Table 7 Colorful Accent 6" w:uiPriority="52"/>
-    <w:lsdException w:name="Mention" w:semiHidden="1" w:unhideWhenUsed="1"/>
-    <w:lsdException w:name="Smart Hyperlink" w:semiHidden="1" w:unhideWhenUsed="1"/>
-    <w:lsdException w:name="Hashtag" w:semiHidden="1" w:unhideWhenUsed="1"/>
-    <w:lsdException w:name="Unresolved Mention" w:semiHidden="1" w:unhideWhenUsed="1"/>
-    <w:lsdException w:name="Smart Link" w:semiHidden="1" w:unhideWhenUsed="1"/>
   </w:latentStyles>
   <w:style w:type="paragraph" w:default="1" w:styleId="Normal">
     <w:name w:val="Normal"/>

--- a/NetflixMovies/Doscumentation/Experiment/Doc.docx
+++ b/NetflixMovies/Doscumentation/Experiment/Doc.docx
@@ -320,40 +320,44 @@
     </w:p>
     <w:p>
       <w:pPr>
-        <w:rPr>
-          <w:b/>
-        </w:rPr>
-      </w:pPr>
-    </w:p>
-    <w:p>
-      <w:pPr>
-        <w:rPr>
-          <w:b/>
-        </w:rPr>
-      </w:pPr>
-      <w:r>
-        <w:rPr>
-          <w:b/>
-        </w:rPr>
-        <w:t xml:space="preserve">Etapa de control y conclusiones: </w:t>
-      </w:r>
-    </w:p>
-    <w:p>
-      <w:pPr>
         <w:pStyle w:val="Prrafodelista"/>
         <w:numPr>
           <w:ilvl w:val="0"/>
           <w:numId w:val="2"/>
         </w:numPr>
         <w:rPr>
-          <w:bCs/>
-        </w:rPr>
-      </w:pPr>
-      <w:r>
-        <w:rPr>
-          <w:bCs/>
-        </w:rPr>
-        <w:t>De acuerdo a los datos obtenidos, el árbol con mayor asertividad es el de implementación propia.</w:t>
+          <w:b/>
+        </w:rPr>
+      </w:pPr>
+      <w:r>
+        <w:t xml:space="preserve">Al realizar el análisis ANOVA proponemos una hipótesis nula la cual dice que la implementación propia del árbol y la implementación usando la librería ML no tienen diferencias significativas. Esta, después de una serie de operaciones, es rechazada. Lo que quiere decir que </w:t>
+      </w:r>
+      <w:r>
+        <w:t>hay diferencias significativas entre las dos implementaciones</w:t>
+      </w:r>
+      <w:r>
+        <w:t>.</w:t>
+      </w:r>
+    </w:p>
+    <w:p>
+      <w:pPr>
+        <w:rPr>
+          <w:b/>
+        </w:rPr>
+      </w:pPr>
+    </w:p>
+    <w:p>
+      <w:pPr>
+        <w:rPr>
+          <w:b/>
+        </w:rPr>
+      </w:pPr>
+      <w:r>
+        <w:rPr>
+          <w:b/>
+        </w:rPr>
+        <w:lastRenderedPageBreak/>
+        <w:t xml:space="preserve">Etapa de control y conclusiones: </w:t>
       </w:r>
     </w:p>
     <w:p>
@@ -371,7 +375,7 @@
         <w:rPr>
           <w:bCs/>
         </w:rPr>
-        <w:t>Podemos notar que la memoria RAM del computador no afecta el resultado del experimento.</w:t>
+        <w:t>De acuerdo a los datos obtenidos, el árbol con mayor asertividad es el de implementación propia.</w:t>
       </w:r>
     </w:p>
     <w:p>
@@ -389,7 +393,24 @@
         <w:rPr>
           <w:bCs/>
         </w:rPr>
-        <w:lastRenderedPageBreak/>
+        <w:t>Podemos notar que la memoria RAM del computador no afecta el resultado del experimento.</w:t>
+      </w:r>
+    </w:p>
+    <w:p>
+      <w:pPr>
+        <w:pStyle w:val="Prrafodelista"/>
+        <w:numPr>
+          <w:ilvl w:val="0"/>
+          <w:numId w:val="2"/>
+        </w:numPr>
+        <w:rPr>
+          <w:bCs/>
+        </w:rPr>
+      </w:pPr>
+      <w:r>
+        <w:rPr>
+          <w:bCs/>
+        </w:rPr>
         <w:t xml:space="preserve">El árbol realizado usando la librería ML </w:t>
       </w:r>
       <w:r>
@@ -400,9 +421,26 @@
       </w:r>
     </w:p>
     <w:p>
+      <w:pPr>
+        <w:pStyle w:val="Prrafodelista"/>
+        <w:numPr>
+          <w:ilvl w:val="0"/>
+          <w:numId w:val="2"/>
+        </w:numPr>
+        <w:rPr>
+          <w:bCs/>
+        </w:rPr>
+      </w:pPr>
+      <w:r>
+        <w:rPr>
+          <w:bCs/>
+        </w:rPr>
+        <w:t xml:space="preserve">El árbol realizado usando la librería ML tiene diferencias significativas al árbol realizado por implementación propia. </w:t>
+      </w:r>
       <w:bookmarkStart w:id="0" w:name="_GoBack"/>
       <w:bookmarkEnd w:id="0"/>
     </w:p>
+    <w:p/>
     <w:sectPr>
       <w:pgSz w:w="12240" w:h="15840"/>
       <w:pgMar w:top="1417" w:right="1701" w:bottom="1417" w:left="1701" w:header="708" w:footer="708" w:gutter="0"/>
